--- a/Graph/Connectivity.docx
+++ b/Graph/Connectivity.docx
@@ -7,12 +7,16 @@
         <w:rPr>
           <w:b/>
           <w:bCs/>
-        </w:rPr>
-      </w:pPr>
-      <w:r>
-        <w:rPr>
-          <w:b/>
-          <w:bCs/>
+          <w:sz w:val="28"/>
+          <w:szCs w:val="28"/>
+        </w:rPr>
+      </w:pPr>
+      <w:r>
+        <w:rPr>
+          <w:b/>
+          <w:bCs/>
+          <w:sz w:val="28"/>
+          <w:szCs w:val="28"/>
         </w:rPr>
         <w:t>Find if there is a path between two vertices in a directed graph</w:t>
       </w:r>
@@ -45,6 +49,7 @@
       </w:r>
     </w:p>
     <w:p>
+      <w:proofErr w:type="gramStart"/>
       <w:r>
         <w:rPr>
           <w:b/>
@@ -52,6 +57,7 @@
         </w:rPr>
         <w:t>Input :</w:t>
       </w:r>
+      <w:proofErr w:type="gramEnd"/>
       <w:r>
         <w:t xml:space="preserve"> (u, v) = (1, 3)</w:t>
       </w:r>
@@ -82,6 +88,7 @@
     </w:p>
     <w:p/>
     <w:p>
+      <w:proofErr w:type="gramStart"/>
       <w:r>
         <w:rPr>
           <w:b/>
@@ -89,6 +96,7 @@
         </w:rPr>
         <w:t>Input :</w:t>
       </w:r>
+      <w:proofErr w:type="gramEnd"/>
       <w:r>
         <w:t xml:space="preserve"> (u, v) = (3, 6)</w:t>
       </w:r>
@@ -202,7 +210,15 @@
         </w:numPr>
       </w:pPr>
       <w:r>
-        <w:t>Insert the starting node in the queue, i.e. push u in the queue and mark u as visited.</w:t>
+        <w:t xml:space="preserve">Insert the starting node in the queue, </w:t>
+      </w:r>
+      <w:proofErr w:type="gramStart"/>
+      <w:r>
+        <w:t>i.e.</w:t>
+      </w:r>
+      <w:proofErr w:type="gramEnd"/>
+      <w:r>
+        <w:t xml:space="preserve"> push u in the queue and mark u as visited.</w:t>
       </w:r>
     </w:p>
     <w:p>
@@ -292,14 +308,46 @@
           <w:b/>
           <w:bCs/>
         </w:rPr>
-        <w:t>Space Compelxity:</w:t>
+        <w:t xml:space="preserve">Space </w:t>
+      </w:r>
+      <w:proofErr w:type="spellStart"/>
+      <w:r>
+        <w:rPr>
+          <w:b/>
+          <w:bCs/>
+        </w:rPr>
+        <w:t>Compelxity</w:t>
+      </w:r>
+      <w:proofErr w:type="spellEnd"/>
+      <w:r>
+        <w:rPr>
+          <w:b/>
+          <w:bCs/>
+        </w:rPr>
+        <w:t>:</w:t>
       </w:r>
       <w:r>
         <w:t> O(V). </w:t>
       </w:r>
       <w:r>
         <w:br/>
-        <w:t>There can be atmost V elements in the queue. So the space needed is O(V).</w:t>
+        <w:t xml:space="preserve">There can be </w:t>
+      </w:r>
+      <w:proofErr w:type="spellStart"/>
+      <w:r>
+        <w:t>atmost</w:t>
+      </w:r>
+      <w:proofErr w:type="spellEnd"/>
+      <w:r>
+        <w:t xml:space="preserve"> V elements in the queue. </w:t>
+      </w:r>
+      <w:proofErr w:type="gramStart"/>
+      <w:r>
+        <w:t>So</w:t>
+      </w:r>
+      <w:proofErr w:type="gramEnd"/>
+      <w:r>
+        <w:t xml:space="preserve"> the space needed is O(V).</w:t>
       </w:r>
     </w:p>
     <w:p>
@@ -322,19 +370,33 @@
         <w:rPr>
           <w:b/>
           <w:bCs/>
-        </w:rPr>
-      </w:pPr>
-      <w:r>
-        <w:rPr>
-          <w:b/>
-          <w:bCs/>
+          <w:sz w:val="28"/>
+          <w:szCs w:val="28"/>
+        </w:rPr>
+      </w:pPr>
+      <w:r>
+        <w:rPr>
+          <w:b/>
+          <w:bCs/>
+          <w:sz w:val="28"/>
+          <w:szCs w:val="28"/>
         </w:rPr>
         <w:t>Check if a graph is strongly connected</w:t>
       </w:r>
     </w:p>
     <w:p>
       <w:r>
-        <w:t>Given a directed graph, find out whether the graph is strongly connected or not. A directed graph is strongly connected if there is a path between any two pair of vertices. For example, following is a strongly connected graph.</w:t>
+        <w:t>Given a directed graph, find out whether the graph is strongly connected or not</w:t>
+      </w:r>
+      <w:r>
+        <w:rPr>
+          <w:b/>
+          <w:bCs/>
+        </w:rPr>
+        <w:t>. A directed graph is strongly connected if there is a path between any two pair of vertices</w:t>
+      </w:r>
+      <w:r>
+        <w:t>. For example, following is a strongly connected graph.</w:t>
       </w:r>
     </w:p>
     <w:p/>
@@ -343,6 +405,9 @@
         <w:br/>
       </w:r>
       <w:r>
+        <w:rPr>
+          <w:noProof/>
+        </w:rPr>
         <w:drawing>
           <wp:inline distT="0" distB="0" distL="0" distR="0" wp14:anchorId="6E9B652C" wp14:editId="2AAEA5A6">
             <wp:extent cx="2857500" cy="1638300"/>
@@ -399,10 +464,22 @@
           <w:b/>
           <w:bCs/>
         </w:rPr>
-        <w:t>It is easy for undirected graph</w:t>
-      </w:r>
-      <w:r>
-        <w:t>, we can just do a BFS and DFS starting from any vertex. If BFS or DFS visits all vertices, then the given undirected graph is connected. This approach won’t work for a directed graph. For example, consider the following graph which is not strongly connected. If we start DFS (or BFS) from vertex 0, we can reach all vertices, but if we start from any other vertex, we cannot reach all vertices.</w:t>
+        <w:t xml:space="preserve">It is easy for undirected </w:t>
+      </w:r>
+      <w:proofErr w:type="gramStart"/>
+      <w:r>
+        <w:rPr>
+          <w:b/>
+          <w:bCs/>
+        </w:rPr>
+        <w:t>graph</w:t>
+      </w:r>
+      <w:r>
+        <w:t>,</w:t>
+      </w:r>
+      <w:proofErr w:type="gramEnd"/>
+      <w:r>
+        <w:t xml:space="preserve"> we can just do a BFS and DFS starting from any vertex. If BFS or DFS visits all vertices, then the given undirected graph is connected. This approach won’t work for a directed graph. For example, consider the following graph which is not strongly connected. If we start DFS (or BFS) from vertex 0, we can reach all vertices, but if we start from any other vertex, we cannot reach all vertices.</w:t>
       </w:r>
       <w:r>
         <w:br/>
@@ -411,6 +488,9 @@
     </w:p>
     <w:p>
       <w:r>
+        <w:rPr>
+          <w:noProof/>
+        </w:rPr>
         <w:drawing>
           <wp:inline distT="0" distB="0" distL="0" distR="0" wp14:anchorId="5A8537F4" wp14:editId="3BEDDC29">
             <wp:extent cx="2857500" cy="752475"/>
@@ -476,7 +556,15 @@
     </w:p>
     <w:p>
       <w:r>
-        <w:t>A simple idea is to use a all pair shortest path algorithm like </w:t>
+        <w:t xml:space="preserve">A simple idea is to use </w:t>
+      </w:r>
+      <w:proofErr w:type="spellStart"/>
+      <w:r>
+        <w:t>a</w:t>
+      </w:r>
+      <w:proofErr w:type="spellEnd"/>
+      <w:r>
+        <w:t xml:space="preserve"> all pair shortest path algorithm like </w:t>
       </w:r>
       <w:hyperlink r:id="rId10" w:history="1">
         <w:r>
@@ -485,8 +573,18 @@
             <w:b/>
             <w:bCs/>
           </w:rPr>
-          <w:t>Floyd Warshall</w:t>
+          <w:t xml:space="preserve">Floyd </w:t>
         </w:r>
+        <w:proofErr w:type="spellStart"/>
+        <w:r>
+          <w:rPr>
+            <w:rStyle w:val="Hyperlink"/>
+            <w:b/>
+            <w:bCs/>
+          </w:rPr>
+          <w:t>Warshall</w:t>
+        </w:r>
+        <w:proofErr w:type="spellEnd"/>
       </w:hyperlink>
       <w:r>
         <w:rPr>
@@ -576,12 +674,21 @@
         <w:br/>
         <w:t>Following is </w:t>
       </w:r>
-      <w:r>
-        <w:rPr>
-          <w:b/>
-          <w:bCs/>
-        </w:rPr>
-        <w:t>Kosaraju’s DFS based simple algorithm that does two DFS traversals</w:t>
+      <w:proofErr w:type="spellStart"/>
+      <w:r>
+        <w:rPr>
+          <w:b/>
+          <w:bCs/>
+        </w:rPr>
+        <w:t>Kosaraju’s</w:t>
+      </w:r>
+      <w:proofErr w:type="spellEnd"/>
+      <w:r>
+        <w:rPr>
+          <w:b/>
+          <w:bCs/>
+        </w:rPr>
+        <w:t xml:space="preserve"> DFS based simple algorithm that does two DFS traversals</w:t>
       </w:r>
       <w:r>
         <w:t> of graph: </w:t>
@@ -676,19 +783,31 @@
         <w:rPr>
           <w:b/>
           <w:bCs/>
-        </w:rPr>
-      </w:pPr>
-      <w:r>
-        <w:rPr>
-          <w:b/>
-          <w:bCs/>
+          <w:sz w:val="28"/>
+          <w:szCs w:val="28"/>
+        </w:rPr>
+      </w:pPr>
+      <w:r>
+        <w:rPr>
+          <w:b/>
+          <w:bCs/>
+          <w:sz w:val="28"/>
+          <w:szCs w:val="28"/>
         </w:rPr>
         <w:t>Bridges in a graph</w:t>
       </w:r>
     </w:p>
     <w:p>
       <w:r>
-        <w:t>An edge in an undirected connected graph is a bridge iff removing it disconnects the graph. For a disconnected undirected graph, definition is similar, a bridge is an edge removing which increases number of disconnected components. </w:t>
+        <w:t xml:space="preserve">An edge in an undirected connected graph is a bridge </w:t>
+      </w:r>
+      <w:proofErr w:type="spellStart"/>
+      <w:r>
+        <w:t>iff</w:t>
+      </w:r>
+      <w:proofErr w:type="spellEnd"/>
+      <w:r>
+        <w:t xml:space="preserve"> removing it disconnects the graph. For a disconnected undirected graph, definition is similar, a bridge is an edge removing which increases number of disconnected components. </w:t>
       </w:r>
       <w:r>
         <w:br/>
@@ -708,16 +827,26 @@
     </w:p>
     <w:p>
       <w:r>
-        <w:t>Following are some example graphs with bridges highlighted with red color.</w:t>
-      </w:r>
-    </w:p>
-    <w:p>
-      <w:r>
-        <w:lastRenderedPageBreak/>
+        <w:t xml:space="preserve">Following are some example graphs with bridges highlighted with red </w:t>
+      </w:r>
+      <w:proofErr w:type="spellStart"/>
+      <w:r>
+        <w:t>color</w:t>
+      </w:r>
+      <w:proofErr w:type="spellEnd"/>
+      <w:r>
+        <w:t>.</w:t>
+      </w:r>
+    </w:p>
+    <w:p>
+      <w:r>
+        <w:rPr>
+          <w:noProof/>
+        </w:rPr>
         <w:drawing>
-          <wp:inline distT="0" distB="0" distL="0" distR="0" wp14:anchorId="45738BAC" wp14:editId="270D51D3">
-            <wp:extent cx="5731510" cy="3281680"/>
-            <wp:effectExtent l="0" t="0" r="2540" b="0"/>
+          <wp:inline distT="0" distB="0" distL="0" distR="0" wp14:anchorId="45738BAC" wp14:editId="688B3A01">
+            <wp:extent cx="4438650" cy="2152650"/>
+            <wp:effectExtent l="0" t="0" r="0" b="0"/>
             <wp:docPr id="10" name="Picture 10" descr="Bridge1"/>
             <wp:cNvGraphicFramePr>
               <a:graphicFrameLocks xmlns:a="http://schemas.openxmlformats.org/drawingml/2006/main" noChangeAspect="1"/>
@@ -747,7 +876,7 @@
                   <pic:spPr bwMode="auto">
                     <a:xfrm>
                       <a:off x="0" y="0"/>
-                      <a:ext cx="5731510" cy="3281680"/>
+                      <a:ext cx="4438650" cy="2152650"/>
                     </a:xfrm>
                     <a:prstGeom prst="rect">
                       <a:avLst/>
@@ -763,7 +892,12 @@
           </wp:inline>
         </w:drawing>
       </w:r>
-      <w:r>
+    </w:p>
+    <w:p>
+      <w:r>
+        <w:rPr>
+          <w:noProof/>
+        </w:rPr>
         <w:lastRenderedPageBreak/>
         <w:drawing>
           <wp:inline distT="0" distB="0" distL="0" distR="0" wp14:anchorId="7CC2210B" wp14:editId="1D594133">
@@ -815,10 +949,13 @@
         </w:drawing>
       </w:r>
       <w:r>
+        <w:rPr>
+          <w:noProof/>
+        </w:rPr>
         <w:drawing>
-          <wp:inline distT="0" distB="0" distL="0" distR="0" wp14:anchorId="3E7AA1DA" wp14:editId="34CB2BB0">
-            <wp:extent cx="2466975" cy="5638800"/>
-            <wp:effectExtent l="0" t="0" r="9525" b="0"/>
+          <wp:inline distT="0" distB="0" distL="0" distR="0" wp14:anchorId="3E7AA1DA" wp14:editId="0D690A9F">
+            <wp:extent cx="1409700" cy="3133725"/>
+            <wp:effectExtent l="0" t="0" r="0" b="9525"/>
             <wp:docPr id="8" name="Picture 8" descr="Bridge3"/>
             <wp:cNvGraphicFramePr>
               <a:graphicFrameLocks xmlns:a="http://schemas.openxmlformats.org/drawingml/2006/main" noChangeAspect="1"/>
@@ -848,7 +985,7 @@
                   <pic:spPr bwMode="auto">
                     <a:xfrm>
                       <a:off x="0" y="0"/>
-                      <a:ext cx="2466975" cy="5638800"/>
+                      <a:ext cx="1409700" cy="3133725"/>
                     </a:xfrm>
                     <a:prstGeom prst="rect">
                       <a:avLst/>
@@ -886,7 +1023,14 @@
       </w:r>
       <w:r>
         <w:br/>
-        <w:t>…..a) Remove (u, v) from graph </w:t>
+      </w:r>
+      <w:proofErr w:type="gramStart"/>
+      <w:r>
+        <w:t>…..</w:t>
+      </w:r>
+      <w:proofErr w:type="gramEnd"/>
+      <w:r>
+        <w:t>a) Remove (u, v) from graph </w:t>
       </w:r>
       <w:r>
         <w:br/>
@@ -965,12 +1109,16 @@
         <w:rPr>
           <w:b/>
           <w:bCs/>
-        </w:rPr>
-      </w:pPr>
-      <w:r>
-        <w:rPr>
-          <w:b/>
-          <w:bCs/>
+          <w:sz w:val="28"/>
+          <w:szCs w:val="28"/>
+        </w:rPr>
+      </w:pPr>
+      <w:r>
+        <w:rPr>
+          <w:b/>
+          <w:bCs/>
+          <w:sz w:val="28"/>
+          <w:szCs w:val="28"/>
         </w:rPr>
         <w:t>Eulerian path and circuit for undirected graph</w:t>
       </w:r>
@@ -985,7 +1133,15 @@
         </w:r>
       </w:hyperlink>
       <w:r>
-        <w:t>is a path in graph that visits every edge exactly once. Eulerian Circuit is an Eulerian Path which starts and ends on the same vertex. </w:t>
+        <w:t xml:space="preserve">is a path in graph that visits every edge exactly once. Eulerian Circuit is </w:t>
+      </w:r>
+      <w:proofErr w:type="gramStart"/>
+      <w:r>
+        <w:t>an</w:t>
+      </w:r>
+      <w:proofErr w:type="gramEnd"/>
+      <w:r>
+        <w:t xml:space="preserve"> Eulerian Path which starts and ends on the same vertex. </w:t>
       </w:r>
       <w:r>
         <w:br/>
@@ -994,10 +1150,14 @@
     </w:p>
     <w:p>
       <w:r>
+        <w:rPr>
+          <w:noProof/>
+        </w:rPr>
+        <w:lastRenderedPageBreak/>
         <w:drawing>
-          <wp:inline distT="0" distB="0" distL="0" distR="0" wp14:anchorId="5BAC72A0" wp14:editId="1304B819">
-            <wp:extent cx="5731510" cy="3596640"/>
-            <wp:effectExtent l="0" t="0" r="2540" b="3810"/>
+          <wp:inline distT="0" distB="0" distL="0" distR="0" wp14:anchorId="5BAC72A0" wp14:editId="2DBDD0AD">
+            <wp:extent cx="3619500" cy="1819275"/>
+            <wp:effectExtent l="0" t="0" r="0" b="9525"/>
             <wp:docPr id="16" name="Picture 16" descr="Euler1"/>
             <wp:cNvGraphicFramePr>
               <a:graphicFrameLocks xmlns:a="http://schemas.openxmlformats.org/drawingml/2006/main" noChangeAspect="1"/>
@@ -1027,7 +1187,7 @@
                   <pic:spPr bwMode="auto">
                     <a:xfrm>
                       <a:off x="0" y="0"/>
-                      <a:ext cx="5731510" cy="3596640"/>
+                      <a:ext cx="3619500" cy="1819275"/>
                     </a:xfrm>
                     <a:prstGeom prst="rect">
                       <a:avLst/>
@@ -1051,11 +1211,13 @@
     </w:p>
     <w:p>
       <w:r>
-        <w:lastRenderedPageBreak/>
+        <w:rPr>
+          <w:noProof/>
+        </w:rPr>
         <w:drawing>
-          <wp:inline distT="0" distB="0" distL="0" distR="0" wp14:anchorId="01B649BB" wp14:editId="774E4E75">
-            <wp:extent cx="5731510" cy="3460750"/>
-            <wp:effectExtent l="0" t="0" r="2540" b="6350"/>
+          <wp:inline distT="0" distB="0" distL="0" distR="0" wp14:anchorId="01B649BB" wp14:editId="55C9BD73">
+            <wp:extent cx="3648075" cy="2085975"/>
+            <wp:effectExtent l="0" t="0" r="9525" b="9525"/>
             <wp:docPr id="15" name="Picture 15" descr="Euler2"/>
             <wp:cNvGraphicFramePr>
               <a:graphicFrameLocks xmlns:a="http://schemas.openxmlformats.org/drawingml/2006/main" noChangeAspect="1"/>
@@ -1085,7 +1247,7 @@
                   <pic:spPr bwMode="auto">
                     <a:xfrm>
                       <a:off x="0" y="0"/>
-                      <a:ext cx="5731510" cy="3460750"/>
+                      <a:ext cx="3648075" cy="2085975"/>
                     </a:xfrm>
                     <a:prstGeom prst="rect">
                       <a:avLst/>
@@ -1109,10 +1271,13 @@
     </w:p>
     <w:p>
       <w:r>
+        <w:rPr>
+          <w:noProof/>
+        </w:rPr>
         <w:drawing>
-          <wp:inline distT="0" distB="0" distL="0" distR="0" wp14:anchorId="49374A19" wp14:editId="59992FFA">
-            <wp:extent cx="5731510" cy="3679825"/>
-            <wp:effectExtent l="0" t="0" r="2540" b="0"/>
+          <wp:inline distT="0" distB="0" distL="0" distR="0" wp14:anchorId="49374A19" wp14:editId="25475C71">
+            <wp:extent cx="3314700" cy="2314575"/>
+            <wp:effectExtent l="0" t="0" r="0" b="9525"/>
             <wp:docPr id="14" name="Picture 14" descr="Euler3"/>
             <wp:cNvGraphicFramePr>
               <a:graphicFrameLocks xmlns:a="http://schemas.openxmlformats.org/drawingml/2006/main" noChangeAspect="1"/>
@@ -1142,7 +1307,7 @@
                   <pic:spPr bwMode="auto">
                     <a:xfrm>
                       <a:off x="0" y="0"/>
-                      <a:ext cx="5731510" cy="3679825"/>
+                      <a:ext cx="3314700" cy="2314575"/>
                     </a:xfrm>
                     <a:prstGeom prst="rect">
                       <a:avLst/>
@@ -1176,7 +1341,15 @@
       </w:r>
       <w:r>
         <w:br/>
-        <w:t>A graph is called Eulerian if it has an Eulerian Cycle and called Semi-Eulerian if it has an Eulerian Path. The problem seems similar to </w:t>
+        <w:t xml:space="preserve">A graph is called Eulerian if it has </w:t>
+      </w:r>
+      <w:proofErr w:type="gramStart"/>
+      <w:r>
+        <w:t>an</w:t>
+      </w:r>
+      <w:proofErr w:type="gramEnd"/>
+      <w:r>
+        <w:t xml:space="preserve"> Eulerian Cycle and called Semi-Eulerian if it has an Eulerian Path. The problem seems similar to </w:t>
       </w:r>
       <w:hyperlink r:id="rId26" w:history="1">
         <w:r>
@@ -1187,24 +1360,29 @@
         </w:r>
       </w:hyperlink>
       <w:r>
-        <w:t xml:space="preserve"> which is NP complete problem for a general graph. Fortunately, we can find whether a given graph has a Eulerian Path or not in polynomial time. In fact, </w:t>
-      </w:r>
-      <w:r>
+        <w:t> which is NP complete problem for a general graph. Fortunately, we can find whether a given graph has a Eulerian Path or not in polynomial time. In fact, we can find it in O(V+E) time. </w:t>
+      </w:r>
+      <w:r>
+        <w:br/>
+        <w:t xml:space="preserve">Following are some interesting properties of undirected graphs with </w:t>
+      </w:r>
+      <w:proofErr w:type="gramStart"/>
+      <w:r>
+        <w:t>an</w:t>
+      </w:r>
+      <w:proofErr w:type="gramEnd"/>
+      <w:r>
+        <w:t xml:space="preserve"> Eulerian path and cycle. We can use these properties to find whether a graph is Eulerian or not.</w:t>
+      </w:r>
+      <w:r>
+        <w:br/>
+      </w:r>
+      <w:r>
+        <w:rPr>
+          <w:b/>
+          <w:bCs/>
+        </w:rPr>
         <w:lastRenderedPageBreak/>
-        <w:t>we can find it in O(V+E) time. </w:t>
-      </w:r>
-      <w:r>
-        <w:br/>
-        <w:t>Following are some interesting properties of undirected graphs with an Eulerian path and cycle. We can use these properties to find whether a graph is Eulerian or not.</w:t>
-      </w:r>
-      <w:r>
-        <w:br/>
-      </w:r>
-      <w:r>
-        <w:rPr>
-          <w:b/>
-          <w:bCs/>
-        </w:rPr>
         <w:t>Eulerian Cycle</w:t>
       </w:r>
       <w:r>
@@ -1216,11 +1394,25 @@
       </w:r>
       <w:r>
         <w:br/>
-        <w:t>….a) All vertices with non-zero degree are connected. We don’t care about vertices with zero degree because they don’t belong to Eulerian Cycle or Path (we only consider all edges). </w:t>
-      </w:r>
-      <w:r>
-        <w:br/>
-        <w:t>….b) All vertices have even degree.</w:t>
+      </w:r>
+      <w:proofErr w:type="gramStart"/>
+      <w:r>
+        <w:t>….a</w:t>
+      </w:r>
+      <w:proofErr w:type="gramEnd"/>
+      <w:r>
+        <w:t>) All vertices with non-zero degree are connected. We don’t care about vertices with zero degree because they don’t belong to Eulerian Cycle or Path (we only consider all edges). </w:t>
+      </w:r>
+      <w:r>
+        <w:br/>
+      </w:r>
+      <w:proofErr w:type="gramStart"/>
+      <w:r>
+        <w:t>….b</w:t>
+      </w:r>
+      <w:proofErr w:type="gramEnd"/>
+      <w:r>
+        <w:t>) All vertices have even degree.</w:t>
       </w:r>
       <w:r>
         <w:br/>
@@ -1241,7 +1433,14 @@
       </w:r>
       <w:r>
         <w:br/>
-        <w:t>….a) Same as condition (a) for Eulerian Cycle </w:t>
+      </w:r>
+      <w:proofErr w:type="gramStart"/>
+      <w:r>
+        <w:t>….a</w:t>
+      </w:r>
+      <w:proofErr w:type="gramEnd"/>
+      <w:r>
+        <w:t>) Same as condition (a) for Eulerian Cycle </w:t>
       </w:r>
       <w:r>
         <w:br/>
@@ -1297,12 +1496,16 @@
         <w:rPr>
           <w:b/>
           <w:bCs/>
-        </w:rPr>
-      </w:pPr>
-      <w:r>
-        <w:rPr>
-          <w:b/>
-          <w:bCs/>
+          <w:sz w:val="28"/>
+          <w:szCs w:val="28"/>
+        </w:rPr>
+      </w:pPr>
+      <w:r>
+        <w:rPr>
+          <w:b/>
+          <w:bCs/>
+          <w:sz w:val="28"/>
+          <w:szCs w:val="28"/>
         </w:rPr>
         <w:t>Euler Circuit in a Directed Graph</w:t>
       </w:r>
@@ -1318,37 +1521,95 @@
         </w:r>
       </w:hyperlink>
       <w:r>
-        <w:t> is a path in graph that visits every edge exactly once. Eulerian Circuit is an Eulerian Path which starts and ends on the same vertex. </w:t>
-      </w:r>
-    </w:p>
-    <w:p>
-      <w:r>
-        <w:t>A graph is said to be eulerian if it has a eulerian cycle. We have discussed </w:t>
-      </w:r>
-      <w:hyperlink r:id="rId30" w:history="1">
-        <w:r>
-          <w:rPr>
-            <w:rStyle w:val="Hyperlink"/>
-          </w:rPr>
-          <w:t>eulerian circuit for an undirected graph</w:t>
-        </w:r>
-      </w:hyperlink>
+        <w:t xml:space="preserve"> is a path in graph that visits every edge exactly once. Eulerian Circuit is </w:t>
+      </w:r>
+      <w:proofErr w:type="gramStart"/>
+      <w:r>
+        <w:t>an</w:t>
+      </w:r>
+      <w:proofErr w:type="gramEnd"/>
+      <w:r>
+        <w:t xml:space="preserve"> Eulerian Path which starts and ends on the same vertex. </w:t>
+      </w:r>
+    </w:p>
+    <w:p>
+      <w:r>
+        <w:t xml:space="preserve">A graph is said to be </w:t>
+      </w:r>
+      <w:proofErr w:type="spellStart"/>
+      <w:r>
+        <w:t>eulerian</w:t>
+      </w:r>
+      <w:proofErr w:type="spellEnd"/>
+      <w:r>
+        <w:t xml:space="preserve"> if it has a </w:t>
+      </w:r>
+      <w:proofErr w:type="spellStart"/>
+      <w:r>
+        <w:t>eulerian</w:t>
+      </w:r>
+      <w:proofErr w:type="spellEnd"/>
+      <w:r>
+        <w:t xml:space="preserve"> cycle. We have discussed </w:t>
+      </w:r>
+      <w:proofErr w:type="spellStart"/>
+      <w:r>
+        <w:fldChar w:fldCharType="begin"/>
+      </w:r>
+      <w:r>
+        <w:instrText xml:space="preserve"> HYPERLINK "https://www.geeksfor</w:instrText>
+      </w:r>
+      <w:r>
+        <w:instrText xml:space="preserve">geeks.org/eulerian-path-and-circuit/" </w:instrText>
+      </w:r>
+      <w:r>
+        <w:fldChar w:fldCharType="separate"/>
+      </w:r>
+      <w:r>
+        <w:rPr>
+          <w:rStyle w:val="Hyperlink"/>
+        </w:rPr>
+        <w:t>eulerian</w:t>
+      </w:r>
+      <w:proofErr w:type="spellEnd"/>
+      <w:r>
+        <w:rPr>
+          <w:rStyle w:val="Hyperlink"/>
+        </w:rPr>
+        <w:t xml:space="preserve"> circuit for an undirected graph</w:t>
+      </w:r>
+      <w:r>
+        <w:rPr>
+          <w:rStyle w:val="Hyperlink"/>
+        </w:rPr>
+        <w:fldChar w:fldCharType="end"/>
+      </w:r>
       <w:r>
         <w:t>. In this post, the same is discussed for a directed graph.</w:t>
       </w:r>
     </w:p>
     <w:p>
       <w:r>
-        <w:t>For example, the following graph has eulerian cycle as {1, 0, 3, 4, 0, 2, 1} </w:t>
-      </w:r>
-    </w:p>
-    <w:p>
-      <w:r>
-        <w:lastRenderedPageBreak/>
+        <w:t xml:space="preserve">For example, the following graph has </w:t>
+      </w:r>
+      <w:proofErr w:type="spellStart"/>
+      <w:r>
+        <w:t>eulerian</w:t>
+      </w:r>
+      <w:proofErr w:type="spellEnd"/>
+      <w:r>
+        <w:t xml:space="preserve"> cycle as {1, 0, 3, 4, 0, 2, 1} </w:t>
+      </w:r>
+    </w:p>
+    <w:p>
+      <w:r>
+        <w:rPr>
+          <w:noProof/>
+        </w:rPr>
         <w:drawing>
-          <wp:inline distT="0" distB="0" distL="0" distR="0" wp14:anchorId="0A4378F4" wp14:editId="1CA446D0">
-            <wp:extent cx="5731510" cy="2934335"/>
-            <wp:effectExtent l="0" t="0" r="2540" b="0"/>
+          <wp:inline distT="0" distB="0" distL="0" distR="0" wp14:anchorId="0A4378F4" wp14:editId="4C0ABE46">
+            <wp:extent cx="3867150" cy="2028825"/>
+            <wp:effectExtent l="0" t="0" r="0" b="9525"/>
             <wp:docPr id="18" name="Picture 18" descr="SCC"/>
             <wp:cNvGraphicFramePr>
               <a:graphicFrameLocks xmlns:a="http://schemas.openxmlformats.org/drawingml/2006/main" noChangeAspect="1"/>
@@ -1363,7 +1624,7 @@
                     </pic:cNvPicPr>
                   </pic:nvPicPr>
                   <pic:blipFill>
-                    <a:blip r:embed="rId31">
+                    <a:blip r:embed="rId30">
                       <a:extLst>
                         <a:ext uri="{28A0092B-C50C-407E-A947-70E740481C1C}">
                           <a14:useLocalDpi xmlns:a14="http://schemas.microsoft.com/office/drawing/2010/main" val="0"/>
@@ -1378,7 +1639,7 @@
                   <pic:spPr bwMode="auto">
                     <a:xfrm>
                       <a:off x="0" y="0"/>
-                      <a:ext cx="5731510" cy="2934335"/>
+                      <a:ext cx="3867150" cy="2028825"/>
                     </a:xfrm>
                     <a:prstGeom prst="rect">
                       <a:avLst/>
@@ -1401,16 +1662,41 @@
           <w:b/>
           <w:bCs/>
         </w:rPr>
-        <w:t>How to check if a directed graph is eulerian?</w:t>
+        <w:lastRenderedPageBreak/>
+        <w:t xml:space="preserve">How to check if a directed graph is </w:t>
+      </w:r>
+      <w:proofErr w:type="spellStart"/>
+      <w:r>
+        <w:rPr>
+          <w:b/>
+          <w:bCs/>
+        </w:rPr>
+        <w:t>eulerian</w:t>
+      </w:r>
+      <w:proofErr w:type="spellEnd"/>
+      <w:r>
+        <w:rPr>
+          <w:b/>
+          <w:bCs/>
+        </w:rPr>
+        <w:t>?</w:t>
       </w:r>
       <w:r>
         <w:t> </w:t>
       </w:r>
       <w:r>
         <w:br/>
-        <w:t>A directed graph has an eulerian cycle if following conditions are true (Source: </w:t>
-      </w:r>
-      <w:hyperlink r:id="rId32" w:anchor="Properties" w:tgtFrame="_blank" w:history="1">
+        <w:t xml:space="preserve">A directed graph has an </w:t>
+      </w:r>
+      <w:proofErr w:type="spellStart"/>
+      <w:r>
+        <w:t>eulerian</w:t>
+      </w:r>
+      <w:proofErr w:type="spellEnd"/>
+      <w:r>
+        <w:t xml:space="preserve"> cycle if following conditions are true (Source: </w:t>
+      </w:r>
+      <w:hyperlink r:id="rId31" w:anchor="Properties" w:tgtFrame="_blank" w:history="1">
         <w:r>
           <w:rPr>
             <w:rStyle w:val="Hyperlink"/>
@@ -1425,7 +1711,7 @@
         <w:br/>
         <w:t>1) All vertices with nonzero degree belong to a single </w:t>
       </w:r>
-      <w:hyperlink r:id="rId33" w:history="1">
+      <w:hyperlink r:id="rId32" w:history="1">
         <w:r>
           <w:rPr>
             <w:rStyle w:val="Hyperlink"/>
@@ -1445,14 +1731,35 @@
       <w:r>
         <w:t>We can detect singly connected component using </w:t>
       </w:r>
-      <w:hyperlink r:id="rId34" w:history="1">
-        <w:r>
-          <w:rPr>
-            <w:rStyle w:val="Hyperlink"/>
-          </w:rPr>
-          <w:t>Kosaraju’s DFS based simple algorithm</w:t>
-        </w:r>
-      </w:hyperlink>
+      <w:proofErr w:type="spellStart"/>
+      <w:r>
+        <w:fldChar w:fldCharType="begin"/>
+      </w:r>
+      <w:r>
+        <w:instrText xml:space="preserve"> HYPERLINK "https://www.geeksforgeeks.org/connectivity-in-a-directed-graph/" </w:instrText>
+      </w:r>
+      <w:r>
+        <w:fldChar w:fldCharType="separate"/>
+      </w:r>
+      <w:r>
+        <w:rPr>
+          <w:rStyle w:val="Hyperlink"/>
+        </w:rPr>
+        <w:t>Kosaraju’s</w:t>
+      </w:r>
+      <w:proofErr w:type="spellEnd"/>
+      <w:r>
+        <w:rPr>
+          <w:rStyle w:val="Hyperlink"/>
+        </w:rPr>
+        <w:t xml:space="preserve"> DFS based simple algorithm</w:t>
+      </w:r>
+      <w:r>
+        <w:rPr>
+          <w:rStyle w:val="Hyperlink"/>
+        </w:rPr>
+        <w:fldChar w:fldCharType="end"/>
+      </w:r>
       <w:r>
         <w:t>. </w:t>
       </w:r>
@@ -1464,7 +1771,7 @@
     </w:p>
     <w:p/>
     <w:p>
-      <w:hyperlink r:id="rId35" w:history="1">
+      <w:hyperlink r:id="rId33" w:history="1">
         <w:r>
           <w:rPr>
             <w:rStyle w:val="Hyperlink"/>
@@ -1479,12 +1786,16 @@
         <w:rPr>
           <w:b/>
           <w:bCs/>
-        </w:rPr>
-      </w:pPr>
-      <w:r>
-        <w:rPr>
-          <w:b/>
-          <w:bCs/>
+          <w:sz w:val="28"/>
+          <w:szCs w:val="28"/>
+        </w:rPr>
+      </w:pPr>
+      <w:r>
+        <w:rPr>
+          <w:b/>
+          <w:bCs/>
+          <w:sz w:val="28"/>
+          <w:szCs w:val="28"/>
         </w:rPr>
         <w:t>Transitive closure of a graph</w:t>
       </w:r>
@@ -1492,7 +1803,31 @@
     <w:p/>
     <w:p>
       <w:r>
-        <w:t>Given a directed graph, find out if a vertex j is reachable from another vertex i for all vertex pairs (i, j) in the given graph. Here reachable mean that there is a path from vertex i to j. The reach-ability matrix is called the transitive closure of a graph.</w:t>
+        <w:t xml:space="preserve">Given a directed graph, find out if a vertex j is reachable from another vertex </w:t>
+      </w:r>
+      <w:proofErr w:type="spellStart"/>
+      <w:r>
+        <w:t>i</w:t>
+      </w:r>
+      <w:proofErr w:type="spellEnd"/>
+      <w:r>
+        <w:t xml:space="preserve"> for all vertex pairs (</w:t>
+      </w:r>
+      <w:proofErr w:type="spellStart"/>
+      <w:r>
+        <w:t>i</w:t>
+      </w:r>
+      <w:proofErr w:type="spellEnd"/>
+      <w:r>
+        <w:t xml:space="preserve">, j) in the given graph. Here reachable mean that there is a path from vertex </w:t>
+      </w:r>
+      <w:proofErr w:type="spellStart"/>
+      <w:r>
+        <w:t>i</w:t>
+      </w:r>
+      <w:proofErr w:type="spellEnd"/>
+      <w:r>
+        <w:t xml:space="preserve"> to j. The reach-ability matrix is called the transitive closure of a graph.</w:t>
       </w:r>
     </w:p>
     <w:p>
@@ -1502,7 +1837,9 @@
     </w:p>
     <w:p>
       <w:r>
-        <w:lastRenderedPageBreak/>
+        <w:rPr>
+          <w:noProof/>
+        </w:rPr>
         <w:drawing>
           <wp:inline distT="0" distB="0" distL="0" distR="0" wp14:anchorId="59AFC28A" wp14:editId="79AA002E">
             <wp:extent cx="2276475" cy="2314575"/>
@@ -1521,7 +1858,7 @@
                     </pic:cNvPicPr>
                   </pic:nvPicPr>
                   <pic:blipFill>
-                    <a:blip r:embed="rId36">
+                    <a:blip r:embed="rId34">
                       <a:extLst>
                         <a:ext uri="{28A0092B-C50C-407E-A947-70E740481C1C}">
                           <a14:useLocalDpi xmlns:a14="http://schemas.microsoft.com/office/drawing/2010/main" val="0"/>
@@ -1580,36 +1917,139 @@
     </w:p>
     <w:p>
       <w:r>
-        <w:t>The graph is given in the form of adjacency matrix say ‘graph[V][V]’ where graph[i][j] is 1 if there is an edge from vertex i to vertex j or i is equal to j, otherwise graph[i][j] is 0.</w:t>
-      </w:r>
-      <w:r>
-        <w:br/>
-      </w:r>
-      <w:hyperlink r:id="rId37" w:history="1">
+        <w:t>The graph is given in the form of adjacency matrix say ‘graph[V][V]’ where graph[</w:t>
+      </w:r>
+      <w:proofErr w:type="spellStart"/>
+      <w:r>
+        <w:t>i</w:t>
+      </w:r>
+      <w:proofErr w:type="spellEnd"/>
+      <w:r>
+        <w:t xml:space="preserve">][j] is 1 if there is an edge from vertex </w:t>
+      </w:r>
+      <w:proofErr w:type="spellStart"/>
+      <w:r>
+        <w:t>i</w:t>
+      </w:r>
+      <w:proofErr w:type="spellEnd"/>
+      <w:r>
+        <w:t xml:space="preserve"> to vertex j or </w:t>
+      </w:r>
+      <w:proofErr w:type="spellStart"/>
+      <w:r>
+        <w:t>i</w:t>
+      </w:r>
+      <w:proofErr w:type="spellEnd"/>
+      <w:r>
+        <w:t xml:space="preserve"> is equal to j, otherwise graph[</w:t>
+      </w:r>
+      <w:proofErr w:type="spellStart"/>
+      <w:r>
+        <w:t>i</w:t>
+      </w:r>
+      <w:proofErr w:type="spellEnd"/>
+      <w:r>
+        <w:t>][j] is 0.</w:t>
+      </w:r>
+      <w:r>
+        <w:br/>
+      </w:r>
+      <w:hyperlink r:id="rId35" w:history="1">
         <w:r>
           <w:rPr>
             <w:rStyle w:val="Hyperlink"/>
           </w:rPr>
-          <w:t>Floyd Warshall Algorithm</w:t>
+          <w:t xml:space="preserve">Floyd </w:t>
         </w:r>
-      </w:hyperlink>
-      <w:r>
-        <w:t> can be used, we can calculate the distance matrix dist[V][V] using </w:t>
-      </w:r>
-      <w:hyperlink r:id="rId38" w:history="1">
+        <w:proofErr w:type="spellStart"/>
         <w:r>
           <w:rPr>
             <w:rStyle w:val="Hyperlink"/>
           </w:rPr>
-          <w:t>Floyd Warshall</w:t>
+          <w:t>Warshall</w:t>
+        </w:r>
+        <w:proofErr w:type="spellEnd"/>
+        <w:r>
+          <w:rPr>
+            <w:rStyle w:val="Hyperlink"/>
+          </w:rPr>
+          <w:t xml:space="preserve"> Algorithm</w:t>
         </w:r>
       </w:hyperlink>
       <w:r>
-        <w:t>, if dist[i][j] is infinite, then j is not reachable from I. Otherwise, j is reachable and the value of dist[i][j] will be less than V. </w:t>
-      </w:r>
-      <w:r>
-        <w:br/>
-        <w:t>Instead of directly using Floyd Warshall, we can optimize it in terms of space and time, for this particular problem. Following are the optimizations:</w:t>
+        <w:t xml:space="preserve"> can be used, we can calculate the distance matrix </w:t>
+      </w:r>
+      <w:proofErr w:type="spellStart"/>
+      <w:r>
+        <w:t>dist</w:t>
+      </w:r>
+      <w:proofErr w:type="spellEnd"/>
+      <w:r>
+        <w:t>[V][V] using </w:t>
+      </w:r>
+      <w:hyperlink r:id="rId36" w:history="1">
+        <w:r>
+          <w:rPr>
+            <w:rStyle w:val="Hyperlink"/>
+          </w:rPr>
+          <w:t xml:space="preserve">Floyd </w:t>
+        </w:r>
+        <w:proofErr w:type="spellStart"/>
+        <w:r>
+          <w:rPr>
+            <w:rStyle w:val="Hyperlink"/>
+          </w:rPr>
+          <w:lastRenderedPageBreak/>
+          <w:t>Warshall</w:t>
+        </w:r>
+        <w:proofErr w:type="spellEnd"/>
+      </w:hyperlink>
+      <w:r>
+        <w:t xml:space="preserve">, if </w:t>
+      </w:r>
+      <w:proofErr w:type="spellStart"/>
+      <w:r>
+        <w:t>dist</w:t>
+      </w:r>
+      <w:proofErr w:type="spellEnd"/>
+      <w:r>
+        <w:t>[</w:t>
+      </w:r>
+      <w:proofErr w:type="spellStart"/>
+      <w:r>
+        <w:t>i</w:t>
+      </w:r>
+      <w:proofErr w:type="spellEnd"/>
+      <w:r>
+        <w:t xml:space="preserve">][j] is infinite, then j is not reachable from I. Otherwise, j is reachable and the value of </w:t>
+      </w:r>
+      <w:proofErr w:type="spellStart"/>
+      <w:r>
+        <w:t>dist</w:t>
+      </w:r>
+      <w:proofErr w:type="spellEnd"/>
+      <w:r>
+        <w:t>[</w:t>
+      </w:r>
+      <w:proofErr w:type="spellStart"/>
+      <w:r>
+        <w:t>i</w:t>
+      </w:r>
+      <w:proofErr w:type="spellEnd"/>
+      <w:r>
+        <w:t>][j] will be less than V. </w:t>
+      </w:r>
+      <w:r>
+        <w:br/>
+        <w:t xml:space="preserve">Instead of directly using Floyd </w:t>
+      </w:r>
+      <w:proofErr w:type="spellStart"/>
+      <w:r>
+        <w:t>Warshall</w:t>
+      </w:r>
+      <w:proofErr w:type="spellEnd"/>
+      <w:r>
+        <w:t>, we can optimize it in terms of space and time, for this particular problem. Following are the optimizations:</w:t>
       </w:r>
     </w:p>
     <w:p>
@@ -1622,16 +2062,83 @@
       <w:r>
         <w:t>Instead of an integer resultant matrix (</w:t>
       </w:r>
-      <w:hyperlink r:id="rId39" w:history="1">
-        <w:r>
-          <w:rPr>
-            <w:rStyle w:val="Hyperlink"/>
-          </w:rPr>
-          <w:t>dist[V][V] in floyd warshall</w:t>
-        </w:r>
-      </w:hyperlink>
-      <w:r>
-        <w:t>), we can create a boolean reach-ability matrix reach[V][V] (we save space). The value reach[i][j] will be 1 if j is reachable from i, otherwise 0.</w:t>
+      <w:proofErr w:type="spellStart"/>
+      <w:r>
+        <w:fldChar w:fldCharType="begin"/>
+      </w:r>
+      <w:r>
+        <w:instrText xml:space="preserve"> HYPERLINK "https://www.geeksforgeeks.org/floyd-warshall-algorithm-dp-16/" </w:instrText>
+      </w:r>
+      <w:r>
+        <w:fldChar w:fldCharType="separate"/>
+      </w:r>
+      <w:r>
+        <w:rPr>
+          <w:rStyle w:val="Hyperlink"/>
+        </w:rPr>
+        <w:t>dist</w:t>
+      </w:r>
+      <w:proofErr w:type="spellEnd"/>
+      <w:r>
+        <w:rPr>
+          <w:rStyle w:val="Hyperlink"/>
+        </w:rPr>
+        <w:t xml:space="preserve">[V][V] in </w:t>
+      </w:r>
+      <w:proofErr w:type="spellStart"/>
+      <w:r>
+        <w:rPr>
+          <w:rStyle w:val="Hyperlink"/>
+        </w:rPr>
+        <w:t>floyd</w:t>
+      </w:r>
+      <w:proofErr w:type="spellEnd"/>
+      <w:r>
+        <w:rPr>
+          <w:rStyle w:val="Hyperlink"/>
+        </w:rPr>
+        <w:t xml:space="preserve"> </w:t>
+      </w:r>
+      <w:proofErr w:type="spellStart"/>
+      <w:r>
+        <w:rPr>
+          <w:rStyle w:val="Hyperlink"/>
+        </w:rPr>
+        <w:t>warshall</w:t>
+      </w:r>
+      <w:proofErr w:type="spellEnd"/>
+      <w:r>
+        <w:rPr>
+          <w:rStyle w:val="Hyperlink"/>
+        </w:rPr>
+        <w:fldChar w:fldCharType="end"/>
+      </w:r>
+      <w:r>
+        <w:t xml:space="preserve">), we can create a </w:t>
+      </w:r>
+      <w:proofErr w:type="spellStart"/>
+      <w:r>
+        <w:t>boolean</w:t>
+      </w:r>
+      <w:proofErr w:type="spellEnd"/>
+      <w:r>
+        <w:t xml:space="preserve"> reach-ability matrix reach[V][V] (we save space). The value reach[</w:t>
+      </w:r>
+      <w:proofErr w:type="spellStart"/>
+      <w:r>
+        <w:t>i</w:t>
+      </w:r>
+      <w:proofErr w:type="spellEnd"/>
+      <w:r>
+        <w:t xml:space="preserve">][j] will be 1 if j is reachable from </w:t>
+      </w:r>
+      <w:proofErr w:type="spellStart"/>
+      <w:r>
+        <w:t>i</w:t>
+      </w:r>
+      <w:proofErr w:type="spellEnd"/>
+      <w:r>
+        <w:t>, otherwise 0.</w:t>
       </w:r>
     </w:p>
     <w:p>
@@ -1646,7 +2153,7 @@
       </w:r>
     </w:p>
     <w:p>
-      <w:hyperlink r:id="rId40" w:history="1">
+      <w:hyperlink r:id="rId37" w:history="1">
         <w:r>
           <w:rPr>
             <w:rStyle w:val="Hyperlink"/>
@@ -1663,29 +2170,40 @@
         <w:rPr>
           <w:b/>
           <w:bCs/>
-        </w:rPr>
-      </w:pPr>
-      <w:r>
-        <w:rPr>
-          <w:b/>
-          <w:bCs/>
+          <w:sz w:val="28"/>
+          <w:szCs w:val="28"/>
+        </w:rPr>
+      </w:pPr>
+      <w:r>
+        <w:rPr>
+          <w:b/>
+          <w:bCs/>
+          <w:sz w:val="28"/>
+          <w:szCs w:val="28"/>
         </w:rPr>
         <w:t>Find the number of islands | Set 1 (Using DFS)</w:t>
       </w:r>
     </w:p>
     <w:p>
       <w:r>
-        <w:t>Given a boolean 2D matrix, find the number of islands. A group of connected 1s forms an island. For example, the below matrix contains 5 islands</w:t>
-      </w:r>
-      <w:r>
-        <w:br/>
-      </w:r>
-      <w:r>
-        <w:rPr>
-          <w:b/>
-          <w:bCs/>
-        </w:rPr>
-        <w:lastRenderedPageBreak/>
+        <w:t xml:space="preserve">Given a </w:t>
+      </w:r>
+      <w:proofErr w:type="spellStart"/>
+      <w:r>
+        <w:t>boolean</w:t>
+      </w:r>
+      <w:proofErr w:type="spellEnd"/>
+      <w:r>
+        <w:t xml:space="preserve"> 2D matrix, find the number of islands. A group of connected 1s forms an island. For example, the below matrix contains 5 islands</w:t>
+      </w:r>
+      <w:r>
+        <w:br/>
+      </w:r>
+      <w:r>
+        <w:rPr>
+          <w:b/>
+          <w:bCs/>
+        </w:rPr>
         <w:t>Example:</w:t>
       </w:r>
       <w:r>
@@ -1697,8 +2215,13 @@
       </w:r>
     </w:p>
     <w:p>
-      <w:r>
-        <w:t>Input : mat[][] = {{1, 1, 0, 0, 0},</w:t>
+      <w:proofErr w:type="gramStart"/>
+      <w:r>
+        <w:t>Input :</w:t>
+      </w:r>
+      <w:proofErr w:type="gramEnd"/>
+      <w:r>
+        <w:t xml:space="preserve"> mat[][] = {{1, 1, 0, 0, 0},</w:t>
       </w:r>
     </w:p>
     <w:p>
@@ -1722,8 +2245,13 @@
       </w:r>
     </w:p>
     <w:p>
-      <w:r>
-        <w:t>Output : 5</w:t>
+      <w:proofErr w:type="gramStart"/>
+      <w:r>
+        <w:t>Output :</w:t>
+      </w:r>
+      <w:proofErr w:type="gramEnd"/>
+      <w:r>
+        <w:t xml:space="preserve"> 5</w:t>
       </w:r>
     </w:p>
     <w:p>
@@ -1739,7 +2267,7 @@
       <w:r>
         <w:t>Before we go to the problem, let us understand what is a connected component. A </w:t>
       </w:r>
-      <w:hyperlink r:id="rId41" w:history="1">
+      <w:hyperlink r:id="rId38" w:history="1">
         <w:r>
           <w:rPr>
             <w:rStyle w:val="Hyperlink"/>
@@ -1761,6 +2289,10 @@
     </w:p>
     <w:p>
       <w:r>
+        <w:rPr>
+          <w:noProof/>
+        </w:rPr>
+        <w:lastRenderedPageBreak/>
         <w:drawing>
           <wp:inline distT="0" distB="0" distL="0" distR="0" wp14:anchorId="186679BB" wp14:editId="6E214C0B">
             <wp:extent cx="5731510" cy="3400425"/>
@@ -1779,7 +2311,7 @@
                     </pic:cNvPicPr>
                   </pic:nvPicPr>
                   <pic:blipFill>
-                    <a:blip r:embed="rId42">
+                    <a:blip r:embed="rId39">
                       <a:extLst>
                         <a:ext uri="{28A0092B-C50C-407E-A947-70E740481C1C}">
                           <a14:useLocalDpi xmlns:a14="http://schemas.microsoft.com/office/drawing/2010/main" val="0"/>
@@ -1822,7 +2354,31 @@
       </w:r>
       <w:r>
         <w:br/>
-        <w:t>The problem can be easily solved by applying DFS() on each component. In each DFS() call, a component or a sub-graph is visited. We will call DFS on the next un-visited component. The number of calls to DFS() gives the number of connected components. BFS can also be used.</w:t>
+        <w:t xml:space="preserve">The problem can be easily solved by applying </w:t>
+      </w:r>
+      <w:proofErr w:type="gramStart"/>
+      <w:r>
+        <w:t>DFS(</w:t>
+      </w:r>
+      <w:proofErr w:type="gramEnd"/>
+      <w:r>
+        <w:t xml:space="preserve">) on each component. In each </w:t>
+      </w:r>
+      <w:proofErr w:type="gramStart"/>
+      <w:r>
+        <w:t>DFS(</w:t>
+      </w:r>
+      <w:proofErr w:type="gramEnd"/>
+      <w:r>
+        <w:t xml:space="preserve">) call, a component or a sub-graph is visited. We will call DFS on the next un-visited component. The number of calls to </w:t>
+      </w:r>
+      <w:proofErr w:type="gramStart"/>
+      <w:r>
+        <w:t>DFS(</w:t>
+      </w:r>
+      <w:proofErr w:type="gramEnd"/>
+      <w:r>
+        <w:t>) gives the number of connected components. BFS can also be used.</w:t>
       </w:r>
       <w:r>
         <w:br/>
@@ -1834,7 +2390,6 @@
           <w:i/>
           <w:iCs/>
         </w:rPr>
-        <w:lastRenderedPageBreak/>
         <w:t>What is an island?</w:t>
       </w:r>
       <w:r>
@@ -1851,6 +2406,9 @@
     </w:p>
     <w:p>
       <w:r>
+        <w:rPr>
+          <w:noProof/>
+        </w:rPr>
         <w:drawing>
           <wp:inline distT="0" distB="0" distL="0" distR="0" wp14:anchorId="2E58AAAA" wp14:editId="7EAD0E89">
             <wp:extent cx="5731510" cy="1915160"/>
@@ -1869,7 +2427,7 @@
                     </pic:cNvPicPr>
                   </pic:nvPicPr>
                   <pic:blipFill>
-                    <a:blip r:embed="rId43">
+                    <a:blip r:embed="rId40">
                       <a:extLst>
                         <a:ext uri="{28A0092B-C50C-407E-A947-70E740481C1C}">
                           <a14:useLocalDpi xmlns:a14="http://schemas.microsoft.com/office/drawing/2010/main" val="0"/>
@@ -1908,11 +2466,19 @@
     </w:p>
     <w:p>
       <w:r>
-        <w:t>A cell in 2D matrix can be connected to 8 neighbours. So, unlike standard DFS(), where we recursively call for all adjacent vertices, here we can recursively call for 8 neighbours only. We keep track of the visited 1s so that they are not visited again. </w:t>
-      </w:r>
-    </w:p>
-    <w:p>
-      <w:hyperlink r:id="rId44" w:history="1">
+        <w:t xml:space="preserve">A cell in 2D matrix can be connected to 8 neighbours. So, unlike standard </w:t>
+      </w:r>
+      <w:proofErr w:type="gramStart"/>
+      <w:r>
+        <w:t>DFS(</w:t>
+      </w:r>
+      <w:proofErr w:type="gramEnd"/>
+      <w:r>
+        <w:t>), where we recursively call for all adjacent vertices, here we can recursively call for 8 neighbours only. We keep track of the visited 1s so that they are not visited again. </w:t>
+      </w:r>
+    </w:p>
+    <w:p>
+      <w:hyperlink r:id="rId41" w:history="1">
         <w:r>
           <w:rPr>
             <w:rStyle w:val="Hyperlink"/>
@@ -1928,12 +2494,16 @@
         <w:rPr>
           <w:b/>
           <w:bCs/>
-        </w:rPr>
-      </w:pPr>
-      <w:r>
-        <w:rPr>
-          <w:b/>
-          <w:bCs/>
+          <w:sz w:val="28"/>
+          <w:szCs w:val="28"/>
+        </w:rPr>
+      </w:pPr>
+      <w:r>
+        <w:rPr>
+          <w:b/>
+          <w:bCs/>
+          <w:sz w:val="28"/>
+          <w:szCs w:val="28"/>
         </w:rPr>
         <w:t>Count the number of non-reachable nodes</w:t>
       </w:r>
@@ -1951,6 +2521,9 @@
     </w:p>
     <w:p>
       <w:r>
+        <w:rPr>
+          <w:noProof/>
+        </w:rPr>
         <w:drawing>
           <wp:inline distT="0" distB="0" distL="0" distR="0" wp14:anchorId="36F7F164" wp14:editId="43E46874">
             <wp:extent cx="5067300" cy="2276475"/>
@@ -1969,7 +2542,7 @@
                     </pic:cNvPicPr>
                   </pic:nvPicPr>
                   <pic:blipFill>
-                    <a:blip r:embed="rId45">
+                    <a:blip r:embed="rId42">
                       <a:extLst>
                         <a:ext uri="{28A0092B-C50C-407E-A947-70E740481C1C}">
                           <a14:useLocalDpi xmlns:a14="http://schemas.microsoft.com/office/drawing/2010/main" val="0"/>
@@ -2003,8 +2576,15 @@
     </w:p>
     <w:p>
       <w:r>
-        <w:lastRenderedPageBreak/>
-        <w:t>In this graph, if we consider 0 as a head node, then the node 0, 1 and 2 are reachable. We mark all the reachable nodes as visited. All those nodes which are not marked as visited i.e, node 3 and 4 are non-reachable nodes. Hence their count is 2.</w:t>
+        <w:t xml:space="preserve">In this graph, if we consider 0 as a head node, then the node 0, 1 and 2 are reachable. We mark all the reachable nodes as visited. All those nodes which are not marked as visited </w:t>
+      </w:r>
+      <w:proofErr w:type="spellStart"/>
+      <w:r>
+        <w:t>i.e</w:t>
+      </w:r>
+      <w:proofErr w:type="spellEnd"/>
+      <w:r>
+        <w:t>, node 3 and 4 are non-reachable nodes. Hence their count is 2.</w:t>
       </w:r>
     </w:p>
     <w:p>
@@ -2020,8 +2600,13 @@
       </w:r>
     </w:p>
     <w:p>
-      <w:r>
-        <w:t>Input :   5</w:t>
+      <w:proofErr w:type="gramStart"/>
+      <w:r>
+        <w:t>Input :</w:t>
+      </w:r>
+      <w:proofErr w:type="gramEnd"/>
+      <w:r>
+        <w:t xml:space="preserve">   5</w:t>
       </w:r>
     </w:p>
     <w:p>
@@ -2045,8 +2630,13 @@
       </w:r>
     </w:p>
     <w:p>
-      <w:r>
-        <w:t>Output : 2</w:t>
+      <w:proofErr w:type="gramStart"/>
+      <w:r>
+        <w:t>Output :</w:t>
+      </w:r>
+      <w:proofErr w:type="gramEnd"/>
+      <w:r>
+        <w:t xml:space="preserve"> 2</w:t>
       </w:r>
     </w:p>
     <w:p>
@@ -2055,7 +2645,7 @@
       </w:r>
     </w:p>
     <w:p>
-      <w:hyperlink r:id="rId46" w:history="1">
+      <w:hyperlink r:id="rId43" w:history="1">
         <w:r>
           <w:rPr>
             <w:rStyle w:val="Hyperlink"/>
@@ -2071,12 +2661,16 @@
         <w:rPr>
           <w:b/>
           <w:bCs/>
-        </w:rPr>
-      </w:pPr>
-      <w:r>
-        <w:rPr>
-          <w:b/>
-          <w:bCs/>
+          <w:sz w:val="28"/>
+          <w:szCs w:val="28"/>
+        </w:rPr>
+      </w:pPr>
+      <w:r>
+        <w:rPr>
+          <w:b/>
+          <w:bCs/>
+          <w:sz w:val="28"/>
+          <w:szCs w:val="28"/>
         </w:rPr>
         <w:t>Find the Degree of a Particular vertex in a Graph</w:t>
       </w:r>
@@ -2084,9 +2678,17 @@
     <w:p/>
     <w:p>
       <w:r>
-        <w:t>Given a graph G(V,E) as an </w:t>
-      </w:r>
-      <w:hyperlink r:id="rId47" w:history="1">
+        <w:t>Given a graph G(</w:t>
+      </w:r>
+      <w:proofErr w:type="gramStart"/>
+      <w:r>
+        <w:t>V,E</w:t>
+      </w:r>
+      <w:proofErr w:type="gramEnd"/>
+      <w:r>
+        <w:t>) as an </w:t>
+      </w:r>
+      <w:hyperlink r:id="rId44" w:history="1">
         <w:r>
           <w:rPr>
             <w:rStyle w:val="Hyperlink"/>
@@ -2099,6 +2701,7 @@
       </w:r>
     </w:p>
     <w:p>
+      <w:proofErr w:type="gramStart"/>
       <w:r>
         <w:rPr>
           <w:b/>
@@ -2106,6 +2709,7 @@
         </w:rPr>
         <w:t>Examples :</w:t>
       </w:r>
+      <w:proofErr w:type="gramEnd"/>
       <w:r>
         <w:t> </w:t>
       </w:r>
@@ -2136,35 +2740,83 @@
       </w:r>
     </w:p>
     <w:p>
-      <w:r>
-        <w:t>Input : ver = 0</w:t>
-      </w:r>
-    </w:p>
-    <w:p>
-      <w:r>
-        <w:t>Output : 3</w:t>
+      <w:proofErr w:type="gramStart"/>
+      <w:r>
+        <w:t>Input :</w:t>
+      </w:r>
+      <w:proofErr w:type="gramEnd"/>
+      <w:r>
+        <w:t xml:space="preserve"> </w:t>
+      </w:r>
+      <w:proofErr w:type="spellStart"/>
+      <w:r>
+        <w:t>ver</w:t>
+      </w:r>
+      <w:proofErr w:type="spellEnd"/>
+      <w:r>
+        <w:t xml:space="preserve"> = 0</w:t>
+      </w:r>
+    </w:p>
+    <w:p>
+      <w:proofErr w:type="gramStart"/>
+      <w:r>
+        <w:t>Output :</w:t>
+      </w:r>
+      <w:proofErr w:type="gramEnd"/>
+      <w:r>
+        <w:t xml:space="preserve"> 3</w:t>
       </w:r>
     </w:p>
     <w:p/>
     <w:p>
-      <w:r>
-        <w:t>Input : ver = 1</w:t>
-      </w:r>
-    </w:p>
-    <w:p>
-      <w:r>
-        <w:lastRenderedPageBreak/>
-        <w:t>Output : 2</w:t>
-      </w:r>
-    </w:p>
-    <w:p>
-      <w:r>
-        <w:t>Algorithm:- </w:t>
-      </w:r>
-    </w:p>
-    <w:p>
-      <w:r>
-        <w:t xml:space="preserve">1. Create the graphs adjacency matrix from src to des </w:t>
+      <w:proofErr w:type="gramStart"/>
+      <w:r>
+        <w:t>Input :</w:t>
+      </w:r>
+      <w:proofErr w:type="gramEnd"/>
+      <w:r>
+        <w:t xml:space="preserve"> </w:t>
+      </w:r>
+      <w:proofErr w:type="spellStart"/>
+      <w:r>
+        <w:t>ver</w:t>
+      </w:r>
+      <w:proofErr w:type="spellEnd"/>
+      <w:r>
+        <w:t xml:space="preserve"> = 1</w:t>
+      </w:r>
+    </w:p>
+    <w:p>
+      <w:proofErr w:type="gramStart"/>
+      <w:r>
+        <w:t>Output :</w:t>
+      </w:r>
+      <w:proofErr w:type="gramEnd"/>
+      <w:r>
+        <w:t xml:space="preserve"> 2</w:t>
+      </w:r>
+    </w:p>
+    <w:p>
+      <w:proofErr w:type="gramStart"/>
+      <w:r>
+        <w:t>Algorithm:-</w:t>
+      </w:r>
+      <w:proofErr w:type="gramEnd"/>
+      <w:r>
+        <w:t> </w:t>
+      </w:r>
+    </w:p>
+    <w:p>
+      <w:r>
+        <w:t xml:space="preserve">1. Create the graphs adjacency matrix from </w:t>
+      </w:r>
+      <w:proofErr w:type="spellStart"/>
+      <w:r>
+        <w:t>src</w:t>
+      </w:r>
+      <w:proofErr w:type="spellEnd"/>
+      <w:r>
+        <w:t xml:space="preserve"> to des </w:t>
       </w:r>
     </w:p>
     <w:p>
@@ -2174,7 +2826,15 @@
     </w:p>
     <w:p>
       <w:r>
-        <w:t xml:space="preserve">   a path from this vertices to other exists then</w:t>
+        <w:t xml:space="preserve">   a path from </w:t>
+      </w:r>
+      <w:proofErr w:type="gramStart"/>
+      <w:r>
+        <w:t>this vertices</w:t>
+      </w:r>
+      <w:proofErr w:type="gramEnd"/>
+      <w:r>
+        <w:t xml:space="preserve"> to other exists then</w:t>
       </w:r>
     </w:p>
     <w:p>
@@ -2189,7 +2849,7 @@
     </w:p>
     <w:p/>
     <w:p>
-      <w:hyperlink r:id="rId48" w:history="1">
+      <w:hyperlink r:id="rId45" w:history="1">
         <w:r>
           <w:rPr>
             <w:rStyle w:val="Hyperlink"/>
@@ -2204,23 +2864,29 @@
         <w:rPr>
           <w:b/>
           <w:bCs/>
-        </w:rPr>
-      </w:pPr>
-      <w:r>
-        <w:rPr>
-          <w:b/>
-          <w:bCs/>
+          <w:sz w:val="28"/>
+          <w:szCs w:val="28"/>
+        </w:rPr>
+      </w:pPr>
+      <w:r>
+        <w:rPr>
+          <w:b/>
+          <w:bCs/>
+          <w:sz w:val="28"/>
+          <w:szCs w:val="28"/>
         </w:rPr>
         <w:t>Print all paths from a given source to a destination</w:t>
       </w:r>
     </w:p>
-    <w:p/>
     <w:p>
       <w:r>
         <w:t>Given a directed graph, a source vertex ‘s’ and a destination vertex ‘d’, print all paths from given ‘s’ to ‘d’. </w:t>
       </w:r>
       <w:r>
         <w:br/>
+      </w:r>
+      <w:r>
+        <w:lastRenderedPageBreak/>
         <w:t>Consider the following directed graph. Let the s be 2 and d be 3. There are 3 different paths from 2 to 3.</w:t>
       </w:r>
       <w:r>
@@ -2230,12 +2896,15 @@
     </w:p>
     <w:p>
       <w:r>
+        <w:rPr>
+          <w:noProof/>
+        </w:rPr>
         <w:drawing>
           <wp:inline distT="0" distB="0" distL="0" distR="0" wp14:anchorId="7DDDF58C" wp14:editId="56F782A0">
             <wp:extent cx="4619625" cy="2124075"/>
             <wp:effectExtent l="0" t="0" r="9525" b="9525"/>
             <wp:docPr id="28" name="Picture 28" descr="allPaths">
-              <a:hlinkClick xmlns:a="http://schemas.openxmlformats.org/drawingml/2006/main" r:id="rId49"/>
+              <a:hlinkClick xmlns:a="http://schemas.openxmlformats.org/drawingml/2006/main" r:id="rId46"/>
             </wp:docPr>
             <wp:cNvGraphicFramePr>
               <a:graphicFrameLocks xmlns:a="http://schemas.openxmlformats.org/drawingml/2006/main" noChangeAspect="1"/>
@@ -2245,14 +2914,14 @@
                 <pic:pic xmlns:pic="http://schemas.openxmlformats.org/drawingml/2006/picture">
                   <pic:nvPicPr>
                     <pic:cNvPr id="0" name="Picture 97" descr="allPaths">
-                      <a:hlinkClick r:id="rId49"/>
+                      <a:hlinkClick r:id="rId46"/>
                     </pic:cNvPr>
                     <pic:cNvPicPr>
                       <a:picLocks noChangeAspect="1" noChangeArrowheads="1"/>
                     </pic:cNvPicPr>
                   </pic:nvPicPr>
                   <pic:blipFill>
-                    <a:blip r:embed="rId50">
+                    <a:blip r:embed="rId47">
                       <a:extLst>
                         <a:ext uri="{28A0092B-C50C-407E-A947-70E740481C1C}">
                           <a14:useLocalDpi xmlns:a14="http://schemas.microsoft.com/office/drawing/2010/main" val="0"/>
@@ -2312,7 +2981,7 @@
       <w:r>
         <w:t>The idea is to do </w:t>
       </w:r>
-      <w:hyperlink r:id="rId51" w:history="1">
+      <w:hyperlink r:id="rId48" w:history="1">
         <w:r>
           <w:rPr>
             <w:rStyle w:val="Hyperlink"/>
@@ -2343,7 +3012,15 @@
         </w:numPr>
       </w:pPr>
       <w:r>
-        <w:t>Keep storing the visited vertices in an array or HashMap say ‘path[]’.</w:t>
+        <w:t>Keep storing the visited vertices in an array or HashMap say ‘</w:t>
+      </w:r>
+      <w:proofErr w:type="gramStart"/>
+      <w:r>
+        <w:t>path[</w:t>
+      </w:r>
+      <w:proofErr w:type="gramEnd"/>
+      <w:r>
+        <w:t>]’.</w:t>
       </w:r>
     </w:p>
     <w:p>
@@ -2354,7 +3031,15 @@
         </w:numPr>
       </w:pPr>
       <w:r>
-        <w:t>If the destination vertex is reached, print contents of path[].</w:t>
+        <w:t xml:space="preserve">If the destination vertex is reached, print contents of </w:t>
+      </w:r>
+      <w:proofErr w:type="gramStart"/>
+      <w:r>
+        <w:t>path[</w:t>
+      </w:r>
+      <w:proofErr w:type="gramEnd"/>
+      <w:r>
+        <w:t>].</w:t>
       </w:r>
     </w:p>
     <w:p>
@@ -2365,13 +3050,20 @@
         </w:numPr>
       </w:pPr>
       <w:r>
-        <w:lastRenderedPageBreak/>
-        <w:t>The important thing is to mark current vertices in the path[] as visited also so that the traversal doesn’t go in a cycle.</w:t>
+        <w:t xml:space="preserve">The important thing is to mark current vertices in the </w:t>
+      </w:r>
+      <w:proofErr w:type="gramStart"/>
+      <w:r>
+        <w:t>path[</w:t>
+      </w:r>
+      <w:proofErr w:type="gramEnd"/>
+      <w:r>
+        <w:t>] as visited also so that the traversal doesn’t go in a cycle.</w:t>
       </w:r>
     </w:p>
     <w:p/>
     <w:p>
-      <w:hyperlink r:id="rId52" w:history="1">
+      <w:hyperlink r:id="rId49" w:history="1">
         <w:r>
           <w:rPr>
             <w:rStyle w:val="Hyperlink"/>
@@ -2386,19 +3078,39 @@
         <w:rPr>
           <w:b/>
           <w:bCs/>
-        </w:rPr>
-      </w:pPr>
-      <w:r>
-        <w:rPr>
-          <w:b/>
-          <w:bCs/>
+          <w:sz w:val="28"/>
+          <w:szCs w:val="28"/>
+        </w:rPr>
+      </w:pPr>
+      <w:r>
+        <w:rPr>
+          <w:b/>
+          <w:bCs/>
+          <w:sz w:val="28"/>
+          <w:szCs w:val="28"/>
         </w:rPr>
         <w:t>Find the minimum cost to reach destination using a train</w:t>
       </w:r>
     </w:p>
     <w:p>
       <w:r>
-        <w:t>There are N stations on route of a train. The train goes from station 0 to N-1. The ticket cost for all pair of stations (i, j) is given where j is greater than i. Find the minimum cost to reach the destination.</w:t>
+        <w:t>There are N stations on route of a train. The train goes from station 0 to N-1. The ticket cost for all pair of stations (</w:t>
+      </w:r>
+      <w:proofErr w:type="spellStart"/>
+      <w:r>
+        <w:t>i</w:t>
+      </w:r>
+      <w:proofErr w:type="spellEnd"/>
+      <w:r>
+        <w:t xml:space="preserve">, j) is given where j is greater than </w:t>
+      </w:r>
+      <w:proofErr w:type="spellStart"/>
+      <w:r>
+        <w:t>i</w:t>
+      </w:r>
+      <w:proofErr w:type="spellEnd"/>
+      <w:r>
+        <w:t>. Find the minimum cost to reach the destination.</w:t>
       </w:r>
       <w:r>
         <w:br/>
@@ -2416,7 +3128,15 @@
     </w:p>
     <w:p>
       <w:r>
-        <w:t>cost[N][N] = { {0, 15, 80, 90},</w:t>
+        <w:t xml:space="preserve">cost[N][N] = </w:t>
+      </w:r>
+      <w:proofErr w:type="gramStart"/>
+      <w:r>
+        <w:t>{ {</w:t>
+      </w:r>
+      <w:proofErr w:type="gramEnd"/>
+      <w:r>
+        <w:t>0, 15, 80, 90},</w:t>
       </w:r>
     </w:p>
     <w:p>
@@ -2431,6 +3151,7 @@
     </w:p>
     <w:p>
       <w:r>
+        <w:lastRenderedPageBreak/>
         <w:t xml:space="preserve">              {INF, INF, INF, 0}</w:t>
       </w:r>
     </w:p>
@@ -2441,12 +3162,36 @@
     </w:p>
     <w:p>
       <w:r>
-        <w:t xml:space="preserve">There are 4 stations and cost[i][j] indicates cost to reach j </w:t>
-      </w:r>
-    </w:p>
-    <w:p>
-      <w:r>
-        <w:t>from i. The entries where j &lt; i are meaningless.</w:t>
+        <w:t>There are 4 stations and cost[</w:t>
+      </w:r>
+      <w:proofErr w:type="spellStart"/>
+      <w:r>
+        <w:t>i</w:t>
+      </w:r>
+      <w:proofErr w:type="spellEnd"/>
+      <w:r>
+        <w:t xml:space="preserve">][j] indicates cost to reach j </w:t>
+      </w:r>
+    </w:p>
+    <w:p>
+      <w:r>
+        <w:t xml:space="preserve">from </w:t>
+      </w:r>
+      <w:proofErr w:type="spellStart"/>
+      <w:r>
+        <w:t>i</w:t>
+      </w:r>
+      <w:proofErr w:type="spellEnd"/>
+      <w:r>
+        <w:t xml:space="preserve">. The entries where j &lt; </w:t>
+      </w:r>
+      <w:proofErr w:type="spellStart"/>
+      <w:r>
+        <w:t>i</w:t>
+      </w:r>
+      <w:proofErr w:type="spellEnd"/>
+      <w:r>
+        <w:t xml:space="preserve"> are meaningless.</w:t>
       </w:r>
     </w:p>
     <w:p/>
@@ -2482,7 +3227,7 @@
           <w:bCs/>
         </w:rPr>
       </w:pPr>
-      <w:hyperlink r:id="rId53" w:history="1">
+      <w:hyperlink r:id="rId50" w:history="1">
         <w:r>
           <w:rPr>
             <w:rStyle w:val="Hyperlink"/>
@@ -2517,18 +3262,65 @@
       </w:r>
     </w:p>
     <w:p>
-      <w:r>
-        <w:t xml:space="preserve">minCost(0, N-1) = MIN { cost[0][n-1],  </w:t>
-      </w:r>
-    </w:p>
-    <w:p>
-      <w:r>
-        <w:t xml:space="preserve">                        cost[0][1] + minCost(1, N-1),  </w:t>
-      </w:r>
-    </w:p>
-    <w:p>
-      <w:r>
-        <w:t xml:space="preserve">                        minCost(0, 2) + minCost(2, N-1), </w:t>
+      <w:proofErr w:type="spellStart"/>
+      <w:proofErr w:type="gramStart"/>
+      <w:r>
+        <w:t>minCost</w:t>
+      </w:r>
+      <w:proofErr w:type="spellEnd"/>
+      <w:r>
+        <w:t>(</w:t>
+      </w:r>
+      <w:proofErr w:type="gramEnd"/>
+      <w:r>
+        <w:t xml:space="preserve">0, N-1) = MIN { cost[0][n-1],  </w:t>
+      </w:r>
+    </w:p>
+    <w:p>
+      <w:r>
+        <w:t xml:space="preserve">                        </w:t>
+      </w:r>
+      <w:proofErr w:type="gramStart"/>
+      <w:r>
+        <w:t>cost[</w:t>
+      </w:r>
+      <w:proofErr w:type="gramEnd"/>
+      <w:r>
+        <w:t xml:space="preserve">0][1] + </w:t>
+      </w:r>
+      <w:proofErr w:type="spellStart"/>
+      <w:r>
+        <w:t>minCost</w:t>
+      </w:r>
+      <w:proofErr w:type="spellEnd"/>
+      <w:r>
+        <w:t xml:space="preserve">(1, N-1),  </w:t>
+      </w:r>
+    </w:p>
+    <w:p>
+      <w:r>
+        <w:t xml:space="preserve">                        </w:t>
+      </w:r>
+      <w:proofErr w:type="spellStart"/>
+      <w:proofErr w:type="gramStart"/>
+      <w:r>
+        <w:t>minCost</w:t>
+      </w:r>
+      <w:proofErr w:type="spellEnd"/>
+      <w:r>
+        <w:t>(</w:t>
+      </w:r>
+      <w:proofErr w:type="gramEnd"/>
+      <w:r>
+        <w:t xml:space="preserve">0, 2) + </w:t>
+      </w:r>
+      <w:proofErr w:type="spellStart"/>
+      <w:r>
+        <w:t>minCost</w:t>
+      </w:r>
+      <w:proofErr w:type="spellEnd"/>
+      <w:r>
+        <w:t xml:space="preserve">(2, N-1), </w:t>
       </w:r>
     </w:p>
     <w:p>
@@ -2538,13 +3330,25 @@
     </w:p>
     <w:p>
       <w:r>
-        <w:lastRenderedPageBreak/>
-        <w:t xml:space="preserve">                        minCost(0, N-2) + cost[N-2][n-1] } </w:t>
+        <w:t xml:space="preserve">                        </w:t>
+      </w:r>
+      <w:proofErr w:type="spellStart"/>
+      <w:proofErr w:type="gramStart"/>
+      <w:r>
+        <w:t>minCost</w:t>
+      </w:r>
+      <w:proofErr w:type="spellEnd"/>
+      <w:r>
+        <w:t>(</w:t>
+      </w:r>
+      <w:proofErr w:type="gramEnd"/>
+      <w:r>
+        <w:t xml:space="preserve">0, N-2) + cost[N-2][n-1] } </w:t>
       </w:r>
     </w:p>
     <w:p/>
     <w:p>
-      <w:hyperlink r:id="rId54" w:history="1">
+      <w:hyperlink r:id="rId51" w:history="1">
         <w:r>
           <w:rPr>
             <w:rStyle w:val="Hyperlink"/>
@@ -2560,12 +3364,16 @@
         <w:rPr>
           <w:b/>
           <w:bCs/>
-        </w:rPr>
-      </w:pPr>
-      <w:r>
-        <w:rPr>
-          <w:b/>
-          <w:bCs/>
+          <w:sz w:val="28"/>
+          <w:szCs w:val="28"/>
+        </w:rPr>
+      </w:pPr>
+      <w:r>
+        <w:rPr>
+          <w:b/>
+          <w:bCs/>
+          <w:sz w:val="28"/>
+          <w:szCs w:val="28"/>
         </w:rPr>
         <w:t>Number of groups formed in a graph of friends</w:t>
       </w:r>
@@ -2577,7 +3385,15 @@
       </w:r>
       <w:r>
         <w:br/>
-        <w:t>If no relation is given for any person then that person has no group and singularly forms a group. If a is a friend of b and b is a friend of c, then a b and c form a group.</w:t>
+        <w:t xml:space="preserve">If no relation is given for any </w:t>
+      </w:r>
+      <w:proofErr w:type="gramStart"/>
+      <w:r>
+        <w:t>person</w:t>
+      </w:r>
+      <w:proofErr w:type="gramEnd"/>
+      <w:r>
+        <w:t xml:space="preserve"> then that person has no group and singularly forms a group. If a is a friend of b and b is a friend of c, then a b and c form a group.</w:t>
       </w:r>
     </w:p>
     <w:p>
@@ -2593,13 +3409,26 @@
       </w:r>
     </w:p>
     <w:p>
-      <w:r>
-        <w:t xml:space="preserve">Input : Number of people = 6 </w:t>
-      </w:r>
-    </w:p>
-    <w:p>
-      <w:r>
-        <w:t xml:space="preserve">        Relations : 1 - 2, 3 - 4 </w:t>
+      <w:proofErr w:type="gramStart"/>
+      <w:r>
+        <w:t>Input :</w:t>
+      </w:r>
+      <w:proofErr w:type="gramEnd"/>
+      <w:r>
+        <w:t xml:space="preserve"> Number of people = 6 </w:t>
+      </w:r>
+    </w:p>
+    <w:p>
+      <w:r>
+        <w:t xml:space="preserve">        </w:t>
+      </w:r>
+      <w:proofErr w:type="gramStart"/>
+      <w:r>
+        <w:t>Relations :</w:t>
+      </w:r>
+      <w:proofErr w:type="gramEnd"/>
+      <w:r>
+        <w:t xml:space="preserve"> 1 - 2, 3 - 4 </w:t>
       </w:r>
     </w:p>
     <w:p>
@@ -2609,6 +3438,7 @@
     </w:p>
     <w:p>
       <w:r>
+        <w:lastRenderedPageBreak/>
         <w:t>Output: Number of existing Groups = 3</w:t>
       </w:r>
     </w:p>
@@ -2639,7 +3469,15 @@
     </w:p>
     <w:p>
       <w:r>
-        <w:t xml:space="preserve">member of every group are (1, 3, 5), </w:t>
+        <w:t xml:space="preserve">member of every group </w:t>
+      </w:r>
+      <w:proofErr w:type="gramStart"/>
+      <w:r>
+        <w:t>are</w:t>
+      </w:r>
+      <w:proofErr w:type="gramEnd"/>
+      <w:r>
+        <w:t xml:space="preserve"> (1, 3, 5), </w:t>
       </w:r>
     </w:p>
     <w:p>
@@ -2665,7 +3503,15 @@
     </w:p>
     <w:p>
       <w:r>
-        <w:t xml:space="preserve">        Relations : 1 - 2 and 2 - 3 </w:t>
+        <w:t xml:space="preserve">        </w:t>
+      </w:r>
+      <w:proofErr w:type="gramStart"/>
+      <w:r>
+        <w:t>Relations :</w:t>
+      </w:r>
+      <w:proofErr w:type="gramEnd"/>
+      <w:r>
+        <w:t xml:space="preserve"> 1 - 2 and 2 - 3 </w:t>
       </w:r>
     </w:p>
     <w:p>
@@ -2685,7 +3531,6 @@
     </w:p>
     <w:p>
       <w:r>
-        <w:lastRenderedPageBreak/>
         <w:t xml:space="preserve">Explanation: The existing groups are </w:t>
       </w:r>
     </w:p>
@@ -2708,7 +3553,7 @@
       <w:r>
         <w:t>To count number of groups, we need to simply count </w:t>
       </w:r>
-      <w:hyperlink r:id="rId55" w:history="1">
+      <w:hyperlink r:id="rId52" w:history="1">
         <w:r>
           <w:rPr>
             <w:rStyle w:val="Hyperlink"/>
@@ -2719,7 +3564,7 @@
       <w:r>
         <w:t>. Counting connected components can be easily done using </w:t>
       </w:r>
-      <w:hyperlink r:id="rId56" w:history="1">
+      <w:hyperlink r:id="rId53" w:history="1">
         <w:r>
           <w:rPr>
             <w:rStyle w:val="Hyperlink"/>
@@ -2730,7 +3575,7 @@
       <w:r>
         <w:t> or </w:t>
       </w:r>
-      <w:hyperlink r:id="rId57" w:history="1">
+      <w:hyperlink r:id="rId54" w:history="1">
         <w:r>
           <w:rPr>
             <w:rStyle w:val="Hyperlink"/>
@@ -2744,13 +3589,37 @@
     </w:p>
     <w:p>
       <w:r>
-        <w:t>To count number of ways in which we form new groups can be done using simply formula which is (N1)*(N2)*….(Nn) where Ni is the no of people in i-th group. </w:t>
+        <w:t>To count number of ways in which we form new groups can be done using simply formula which is (N</w:t>
+      </w:r>
+      <w:proofErr w:type="gramStart"/>
+      <w:r>
+        <w:t>1)*</w:t>
+      </w:r>
+      <w:proofErr w:type="gramEnd"/>
+      <w:r>
+        <w:t>(N2)*….(</w:t>
+      </w:r>
+      <w:proofErr w:type="spellStart"/>
+      <w:r>
+        <w:t>Nn</w:t>
+      </w:r>
+      <w:proofErr w:type="spellEnd"/>
+      <w:r>
+        <w:t xml:space="preserve">) where Ni is the no of people in </w:t>
+      </w:r>
+      <w:proofErr w:type="spellStart"/>
+      <w:r>
+        <w:t>i-th</w:t>
+      </w:r>
+      <w:proofErr w:type="spellEnd"/>
+      <w:r>
+        <w:t xml:space="preserve"> group. </w:t>
       </w:r>
     </w:p>
     <w:p/>
     <w:p/>
     <w:p>
-      <w:hyperlink r:id="rId58" w:history="1">
+      <w:hyperlink r:id="rId55" w:history="1">
         <w:r>
           <w:rPr>
             <w:rStyle w:val="Hyperlink"/>
@@ -3677,6 +4546,7 @@
   <w:style w:type="character" w:default="1" w:styleId="DefaultParagraphFont">
     <w:name w:val="Default Paragraph Font"/>
     <w:uiPriority w:val="1"/>
+    <w:semiHidden/>
     <w:unhideWhenUsed/>
   </w:style>
   <w:style w:type="table" w:default="1" w:styleId="TableNormal">
